--- a/docs/BSPD Estratto regolamento.docx
+++ b/docs/BSPD Estratto regolamento.docx
@@ -6,8 +6,13 @@
       <w:pPr>
         <w:pStyle w:val="Titolo1"/>
       </w:pPr>
-      <w:r>
-        <w:t xml:space="preserve">BSPD  - </w:t>
+      <w:proofErr w:type="gramStart"/>
+      <w:r>
+        <w:t>BSPD  -</w:t>
+      </w:r>
+      <w:proofErr w:type="gramEnd"/>
+      <w:r>
+        <w:t xml:space="preserve"> </w:t>
       </w:r>
       <w:r>
         <w:t xml:space="preserve">Estratto regolamento </w:t>
@@ -24,7 +29,15 @@
     </w:p>
     <w:p>
       <w:r>
-        <w:t xml:space="preserve">SDC - ShutDown Circuit </w:t>
+        <w:t xml:space="preserve">SDC - </w:t>
+      </w:r>
+      <w:proofErr w:type="spellStart"/>
+      <w:r>
+        <w:t>ShutDown</w:t>
+      </w:r>
+      <w:proofErr w:type="spellEnd"/>
+      <w:r>
+        <w:t xml:space="preserve"> Circuit </w:t>
       </w:r>
     </w:p>
     <w:p>
@@ -80,12 +93,14 @@
           <w:lang w:val="en-US"/>
         </w:rPr>
       </w:pPr>
+      <w:proofErr w:type="spellStart"/>
       <w:r>
         <w:rPr>
           <w:lang w:val="en-US"/>
         </w:rPr>
         <w:t>Paragrafi</w:t>
       </w:r>
+      <w:proofErr w:type="spellEnd"/>
     </w:p>
     <w:p>
       <w:pPr>
@@ -261,8 +276,16 @@
         <w:rPr>
           <w:lang w:val="en-US"/>
         </w:rPr>
-        <w:t>500 ms</w:t>
-      </w:r>
+        <w:t xml:space="preserve">500 </w:t>
+      </w:r>
+      <w:proofErr w:type="spellStart"/>
+      <w:r>
+        <w:rPr>
+          <w:lang w:val="en-US"/>
+        </w:rPr>
+        <w:t>ms</w:t>
+      </w:r>
+      <w:proofErr w:type="spellEnd"/>
     </w:p>
     <w:p>
       <w:pPr>
@@ -919,7 +942,21 @@
         <w:rPr>
           <w:lang w:val="en-US"/>
         </w:rPr>
-        <w:t>• Implausibility due to out of range signals, e.g. mechanically impossible angle of</w:t>
+        <w:t xml:space="preserve">• Implausibility due to </w:t>
+      </w:r>
+      <w:proofErr w:type="gramStart"/>
+      <w:r>
+        <w:rPr>
+          <w:lang w:val="en-US"/>
+        </w:rPr>
+        <w:t>out of range</w:t>
+      </w:r>
+      <w:proofErr w:type="gramEnd"/>
+      <w:r>
+        <w:rPr>
+          <w:lang w:val="en-US"/>
+        </w:rPr>
+        <w:t xml:space="preserve"> signals, e.g. mechanically impossible angle of</w:t>
       </w:r>
     </w:p>
     <w:p>
@@ -1100,6 +1137,56 @@
     </w:sectPr>
   </w:body>
 </w:document>
+</file>
+
+<file path=word/endnotes.xml><?xml version="1.0" encoding="utf-8"?>
+<w:endnotes xmlns:wpc="http://schemas.microsoft.com/office/word/2010/wordprocessingCanvas" xmlns:cx="http://schemas.microsoft.com/office/drawing/2014/chartex" xmlns:cx1="http://schemas.microsoft.com/office/drawing/2015/9/8/chartex" xmlns:cx2="http://schemas.microsoft.com/office/drawing/2015/10/21/chartex" xmlns:cx3="http://schemas.microsoft.com/office/drawing/2016/5/9/chartex" xmlns:cx4="http://schemas.microsoft.com/office/drawing/2016/5/10/chartex" xmlns:cx5="http://schemas.microsoft.com/office/drawing/2016/5/11/chartex" xmlns:cx6="http://schemas.microsoft.com/office/drawing/2016/5/12/chartex" xmlns:cx7="http://schemas.microsoft.com/office/drawing/2016/5/13/chartex" xmlns:cx8="http://schemas.microsoft.com/office/drawing/2016/5/14/chartex" xmlns:mc="http://schemas.openxmlformats.org/markup-compatibility/2006" xmlns:aink="http://schemas.microsoft.com/office/drawing/2016/ink" xmlns:am3d="http://schemas.microsoft.com/office/drawing/2017/model3d" xmlns:o="urn:schemas-microsoft-com:office:office" xmlns:oel="http://schemas.microsoft.com/office/2019/extlst" xmlns:r="http://schemas.openxmlformats.org/officeDocument/2006/relationships" xmlns:m="http://schemas.openxmlformats.org/officeDocument/2006/math" xmlns:v="urn:schemas-microsoft-com:vml" xmlns:wp14="http://schemas.microsoft.com/office/word/2010/wordprocessingDrawing" xmlns:wp="http://schemas.openxmlformats.org/drawingml/2006/wordprocessingDrawing" xmlns:w10="urn:schemas-microsoft-com:office:word" xmlns:w="http://schemas.openxmlformats.org/wordprocessingml/2006/main" xmlns:w14="http://schemas.microsoft.com/office/word/2010/wordml" xmlns:w15="http://schemas.microsoft.com/office/word/2012/wordml" xmlns:w16cex="http://schemas.microsoft.com/office/word/2018/wordml/cex" xmlns:w16cid="http://schemas.microsoft.com/office/word/2016/wordml/cid" xmlns:w16="http://schemas.microsoft.com/office/word/2018/wordml" xmlns:w16du="http://schemas.microsoft.com/office/word/2023/wordml/word16du" xmlns:w16sdtdh="http://schemas.microsoft.com/office/word/2020/wordml/sdtdatahash" xmlns:w16se="http://schemas.microsoft.com/office/word/2015/wordml/symex" xmlns:wpg="http://schemas.microsoft.com/office/word/2010/wordprocessingGroup" xmlns:wpi="http://schemas.microsoft.com/office/word/2010/wordprocessingInk" xmlns:wne="http://schemas.microsoft.com/office/word/2006/wordml" xmlns:wps="http://schemas.microsoft.com/office/word/2010/wordprocessingShape" mc:Ignorable="w14 w15 w16se w16cid w16 w16cex w16sdtdh w16du wp14">
+  <w:endnote w:type="separator" w:id="-1">
+    <w:p>
+      <w:pPr>
+        <w:spacing w:after="0" w:line="240" w:lineRule="auto"/>
+      </w:pPr>
+      <w:r>
+        <w:separator/>
+      </w:r>
+    </w:p>
+  </w:endnote>
+  <w:endnote w:type="continuationSeparator" w:id="0">
+    <w:p>
+      <w:pPr>
+        <w:spacing w:after="0" w:line="240" w:lineRule="auto"/>
+      </w:pPr>
+      <w:r>
+        <w:continuationSeparator/>
+      </w:r>
+    </w:p>
+  </w:endnote>
+</w:endnotes>
+</file>
+
+<file path=word/footnotes.xml><?xml version="1.0" encoding="utf-8"?>
+<w:footnotes xmlns:wpc="http://schemas.microsoft.com/office/word/2010/wordprocessingCanvas" xmlns:cx="http://schemas.microsoft.com/office/drawing/2014/chartex" xmlns:cx1="http://schemas.microsoft.com/office/drawing/2015/9/8/chartex" xmlns:cx2="http://schemas.microsoft.com/office/drawing/2015/10/21/chartex" xmlns:cx3="http://schemas.microsoft.com/office/drawing/2016/5/9/chartex" xmlns:cx4="http://schemas.microsoft.com/office/drawing/2016/5/10/chartex" xmlns:cx5="http://schemas.microsoft.com/office/drawing/2016/5/11/chartex" xmlns:cx6="http://schemas.microsoft.com/office/drawing/2016/5/12/chartex" xmlns:cx7="http://schemas.microsoft.com/office/drawing/2016/5/13/chartex" xmlns:cx8="http://schemas.microsoft.com/office/drawing/2016/5/14/chartex" xmlns:mc="http://schemas.openxmlformats.org/markup-compatibility/2006" xmlns:aink="http://schemas.microsoft.com/office/drawing/2016/ink" xmlns:am3d="http://schemas.microsoft.com/office/drawing/2017/model3d" xmlns:o="urn:schemas-microsoft-com:office:office" xmlns:oel="http://schemas.microsoft.com/office/2019/extlst" xmlns:r="http://schemas.openxmlformats.org/officeDocument/2006/relationships" xmlns:m="http://schemas.openxmlformats.org/officeDocument/2006/math" xmlns:v="urn:schemas-microsoft-com:vml" xmlns:wp14="http://schemas.microsoft.com/office/word/2010/wordprocessingDrawing" xmlns:wp="http://schemas.openxmlformats.org/drawingml/2006/wordprocessingDrawing" xmlns:w10="urn:schemas-microsoft-com:office:word" xmlns:w="http://schemas.openxmlformats.org/wordprocessingml/2006/main" xmlns:w14="http://schemas.microsoft.com/office/word/2010/wordml" xmlns:w15="http://schemas.microsoft.com/office/word/2012/wordml" xmlns:w16cex="http://schemas.microsoft.com/office/word/2018/wordml/cex" xmlns:w16cid="http://schemas.microsoft.com/office/word/2016/wordml/cid" xmlns:w16="http://schemas.microsoft.com/office/word/2018/wordml" xmlns:w16du="http://schemas.microsoft.com/office/word/2023/wordml/word16du" xmlns:w16sdtdh="http://schemas.microsoft.com/office/word/2020/wordml/sdtdatahash" xmlns:w16se="http://schemas.microsoft.com/office/word/2015/wordml/symex" xmlns:wpg="http://schemas.microsoft.com/office/word/2010/wordprocessingGroup" xmlns:wpi="http://schemas.microsoft.com/office/word/2010/wordprocessingInk" xmlns:wne="http://schemas.microsoft.com/office/word/2006/wordml" xmlns:wps="http://schemas.microsoft.com/office/word/2010/wordprocessingShape" mc:Ignorable="w14 w15 w16se w16cid w16 w16cex w16sdtdh w16du wp14">
+  <w:footnote w:type="separator" w:id="-1">
+    <w:p>
+      <w:pPr>
+        <w:spacing w:after="0" w:line="240" w:lineRule="auto"/>
+      </w:pPr>
+      <w:r>
+        <w:separator/>
+      </w:r>
+    </w:p>
+  </w:footnote>
+  <w:footnote w:type="continuationSeparator" w:id="0">
+    <w:p>
+      <w:pPr>
+        <w:spacing w:after="0" w:line="240" w:lineRule="auto"/>
+      </w:pPr>
+      <w:r>
+        <w:continuationSeparator/>
+      </w:r>
+    </w:p>
+  </w:footnote>
+</w:footnotes>
 </file>
 
 <file path=word/styles.xml><?xml version="1.0" encoding="utf-8"?>
@@ -1599,6 +1686,50 @@
       <w:szCs w:val="26"/>
     </w:rPr>
   </w:style>
+  <w:style w:type="paragraph" w:styleId="Intestazione">
+    <w:name w:val="header"/>
+    <w:basedOn w:val="Normale"/>
+    <w:link w:val="IntestazioneCarattere"/>
+    <w:uiPriority w:val="99"/>
+    <w:unhideWhenUsed/>
+    <w:rsid w:val="008037FF"/>
+    <w:pPr>
+      <w:tabs>
+        <w:tab w:val="center" w:pos="4819"/>
+        <w:tab w:val="right" w:pos="9638"/>
+      </w:tabs>
+      <w:spacing w:after="0" w:line="240" w:lineRule="auto"/>
+    </w:pPr>
+  </w:style>
+  <w:style w:type="character" w:customStyle="1" w:styleId="IntestazioneCarattere">
+    <w:name w:val="Intestazione Carattere"/>
+    <w:basedOn w:val="Carpredefinitoparagrafo"/>
+    <w:link w:val="Intestazione"/>
+    <w:uiPriority w:val="99"/>
+    <w:rsid w:val="008037FF"/>
+  </w:style>
+  <w:style w:type="paragraph" w:styleId="Pidipagina">
+    <w:name w:val="footer"/>
+    <w:basedOn w:val="Normale"/>
+    <w:link w:val="PidipaginaCarattere"/>
+    <w:uiPriority w:val="99"/>
+    <w:unhideWhenUsed/>
+    <w:rsid w:val="008037FF"/>
+    <w:pPr>
+      <w:tabs>
+        <w:tab w:val="center" w:pos="4819"/>
+        <w:tab w:val="right" w:pos="9638"/>
+      </w:tabs>
+      <w:spacing w:after="0" w:line="240" w:lineRule="auto"/>
+    </w:pPr>
+  </w:style>
+  <w:style w:type="character" w:customStyle="1" w:styleId="PidipaginaCarattere">
+    <w:name w:val="Piè di pagina Carattere"/>
+    <w:basedOn w:val="Carpredefinitoparagrafo"/>
+    <w:link w:val="Pidipagina"/>
+    <w:uiPriority w:val="99"/>
+    <w:rsid w:val="008037FF"/>
+  </w:style>
 </w:styles>
 </file>
 
